--- a/Documentation/Updated OOA.docx
+++ b/Documentation/Updated OOA.docx
@@ -120,8 +120,6 @@
         </w:rPr>
         <w:t>An organism has attributes such as:</w:t>
       </w:r>
-      <w:bookmarkStart w:id="0" w:name="_GoBack"/>
-      <w:bookmarkEnd w:id="0"/>
     </w:p>
     <w:p>
       <w:pPr>
@@ -552,6 +550,7 @@
         <w:rPr>
           <w:rFonts w:cstheme="minorHAnsi"/>
         </w:rPr>
+        <w:lastRenderedPageBreak/>
         <w:t xml:space="preserve">Natural disasters </w:t>
       </w:r>
     </w:p>
@@ -959,32 +958,14 @@
         </w:rPr>
         <w:t xml:space="preserve">State machine </w:t>
       </w:r>
-    </w:p>
-    <w:p>
-      <w:pPr>
-        <w:tabs>
-          <w:tab w:val="left" w:pos="6900"/>
-        </w:tabs>
-        <w:rPr>
-          <w:rFonts w:cstheme="minorHAnsi"/>
-        </w:rPr>
-      </w:pPr>
-    </w:p>
-    <w:p>
-      <w:pPr>
-        <w:tabs>
-          <w:tab w:val="left" w:pos="6900"/>
-        </w:tabs>
-        <w:rPr>
-          <w:rFonts w:cstheme="minorHAnsi"/>
-        </w:rPr>
-      </w:pPr>
-      <w:r>
-        <w:rPr>
-          <w:rFonts w:cstheme="minorHAnsi"/>
-        </w:rPr>
-        <w:t xml:space="preserve"> </w:t>
-      </w:r>
+      <w:r>
+        <w:rPr>
+          <w:rFonts w:cstheme="minorHAnsi"/>
+        </w:rPr>
+        <w:t>/ brain</w:t>
+      </w:r>
+      <w:bookmarkStart w:id="0" w:name="_GoBack"/>
+      <w:bookmarkEnd w:id="0"/>
     </w:p>
     <w:sectPr>
       <w:pgSz w:w="11906" w:h="16838"/>

--- a/Documentation/Updated OOA.docx
+++ b/Documentation/Updated OOA.docx
@@ -244,471 +244,13 @@
         <w:pStyle w:val="Heading1"/>
       </w:pPr>
       <w:r>
-        <w:t>Analysis</w:t>
-      </w:r>
-    </w:p>
-    <w:p>
-      <w:pPr>
-        <w:pBdr>
-          <w:bottom w:val="single" w:sz="6" w:space="1" w:color="auto"/>
-        </w:pBdr>
-        <w:tabs>
-          <w:tab w:val="left" w:pos="6900"/>
-        </w:tabs>
-        <w:rPr>
-          <w:rFonts w:cstheme="minorHAnsi"/>
-          <w:u w:val="single"/>
-        </w:rPr>
-      </w:pPr>
-      <w:r>
-        <w:rPr>
-          <w:rFonts w:cstheme="minorHAnsi"/>
-          <w:u w:val="single"/>
-        </w:rPr>
-        <w:t xml:space="preserve">MOSCOW ANALYSIS </w:t>
-      </w:r>
-    </w:p>
-    <w:p>
-      <w:pPr>
-        <w:tabs>
-          <w:tab w:val="left" w:pos="6900"/>
-        </w:tabs>
-        <w:rPr>
-          <w:rFonts w:cstheme="minorHAnsi"/>
-        </w:rPr>
-      </w:pPr>
-      <w:r>
-        <w:rPr>
-          <w:rFonts w:cstheme="minorHAnsi"/>
-        </w:rPr>
-        <w:t xml:space="preserve">Must </w:t>
-      </w:r>
-    </w:p>
-    <w:p>
-      <w:pPr>
-        <w:pStyle w:val="ListParagraph"/>
-        <w:numPr>
-          <w:ilvl w:val="0"/>
-          <w:numId w:val="9"/>
-        </w:numPr>
-        <w:tabs>
-          <w:tab w:val="left" w:pos="6900"/>
-        </w:tabs>
-        <w:rPr>
-          <w:rFonts w:cstheme="minorHAnsi"/>
-        </w:rPr>
-      </w:pPr>
-      <w:r>
-        <w:rPr>
-          <w:rFonts w:cstheme="minorHAnsi"/>
-        </w:rPr>
-        <w:t>Organism life cycle</w:t>
-      </w:r>
-    </w:p>
-    <w:p>
-      <w:pPr>
-        <w:pStyle w:val="ListParagraph"/>
-        <w:numPr>
-          <w:ilvl w:val="0"/>
-          <w:numId w:val="9"/>
-        </w:numPr>
-        <w:tabs>
-          <w:tab w:val="left" w:pos="6900"/>
-        </w:tabs>
-        <w:rPr>
-          <w:rFonts w:cstheme="minorHAnsi"/>
-        </w:rPr>
-      </w:pPr>
-      <w:r>
-        <w:rPr>
-          <w:rFonts w:cstheme="minorHAnsi"/>
-        </w:rPr>
-        <w:t xml:space="preserve">Genetic crossover algorithm </w:t>
-      </w:r>
-    </w:p>
-    <w:p>
-      <w:pPr>
-        <w:pStyle w:val="ListParagraph"/>
-        <w:numPr>
-          <w:ilvl w:val="0"/>
-          <w:numId w:val="9"/>
-        </w:numPr>
-        <w:tabs>
-          <w:tab w:val="left" w:pos="6900"/>
-        </w:tabs>
-        <w:rPr>
-          <w:rFonts w:cstheme="minorHAnsi"/>
-        </w:rPr>
-      </w:pPr>
-      <w:r>
-        <w:rPr>
-          <w:rFonts w:cstheme="minorHAnsi"/>
-        </w:rPr>
-        <w:t xml:space="preserve">Organism attributes </w:t>
-      </w:r>
-    </w:p>
-    <w:p>
-      <w:pPr>
-        <w:pStyle w:val="ListParagraph"/>
-        <w:numPr>
-          <w:ilvl w:val="0"/>
-          <w:numId w:val="9"/>
-        </w:numPr>
-        <w:tabs>
-          <w:tab w:val="left" w:pos="6900"/>
-        </w:tabs>
-        <w:rPr>
-          <w:rFonts w:cstheme="minorHAnsi"/>
-        </w:rPr>
-      </w:pPr>
-      <w:r>
-        <w:rPr>
-          <w:rFonts w:cstheme="minorHAnsi"/>
-        </w:rPr>
-        <w:t xml:space="preserve">Live edit of organisms </w:t>
-      </w:r>
-    </w:p>
-    <w:p>
-      <w:pPr>
-        <w:pStyle w:val="ListParagraph"/>
-        <w:numPr>
-          <w:ilvl w:val="0"/>
-          <w:numId w:val="9"/>
-        </w:numPr>
-        <w:tabs>
-          <w:tab w:val="left" w:pos="6900"/>
-        </w:tabs>
-        <w:rPr>
-          <w:rFonts w:cstheme="minorHAnsi"/>
-        </w:rPr>
-      </w:pPr>
-      <w:r>
-        <w:rPr>
-          <w:rFonts w:cstheme="minorHAnsi"/>
-        </w:rPr>
-        <w:t>Simple 2D graphics</w:t>
-      </w:r>
-    </w:p>
-    <w:p>
-      <w:pPr>
-        <w:pStyle w:val="ListParagraph"/>
-        <w:numPr>
-          <w:ilvl w:val="0"/>
-          <w:numId w:val="9"/>
-        </w:numPr>
-        <w:pBdr>
-          <w:bottom w:val="single" w:sz="6" w:space="1" w:color="auto"/>
-        </w:pBdr>
-        <w:tabs>
-          <w:tab w:val="left" w:pos="6900"/>
-        </w:tabs>
-        <w:rPr>
-          <w:rFonts w:cstheme="minorHAnsi"/>
-        </w:rPr>
-      </w:pPr>
-      <w:r>
-        <w:rPr>
-          <w:rFonts w:cstheme="minorHAnsi"/>
-        </w:rPr>
-        <w:t xml:space="preserve"> Herbivores and natural food sources</w:t>
-      </w:r>
-    </w:p>
-    <w:p>
-      <w:pPr>
-        <w:tabs>
-          <w:tab w:val="left" w:pos="6900"/>
-        </w:tabs>
-        <w:rPr>
-          <w:rFonts w:cstheme="minorHAnsi"/>
-        </w:rPr>
-      </w:pPr>
-      <w:r>
-        <w:rPr>
-          <w:rFonts w:cstheme="minorHAnsi"/>
-        </w:rPr>
-        <w:t xml:space="preserve">Should </w:t>
-      </w:r>
-    </w:p>
-    <w:p>
-      <w:pPr>
-        <w:pStyle w:val="ListParagraph"/>
-        <w:numPr>
-          <w:ilvl w:val="0"/>
-          <w:numId w:val="10"/>
-        </w:numPr>
-        <w:tabs>
-          <w:tab w:val="left" w:pos="6900"/>
-        </w:tabs>
-        <w:rPr>
-          <w:rFonts w:cstheme="minorHAnsi"/>
-        </w:rPr>
-      </w:pPr>
-      <w:r>
-        <w:rPr>
-          <w:rFonts w:cstheme="minorHAnsi"/>
-        </w:rPr>
-        <w:t xml:space="preserve">Weather/disease system </w:t>
-      </w:r>
-    </w:p>
-    <w:p>
-      <w:pPr>
-        <w:pStyle w:val="ListParagraph"/>
-        <w:numPr>
-          <w:ilvl w:val="0"/>
-          <w:numId w:val="10"/>
-        </w:numPr>
-        <w:tabs>
-          <w:tab w:val="left" w:pos="6900"/>
-        </w:tabs>
-        <w:rPr>
-          <w:rFonts w:cstheme="minorHAnsi"/>
-        </w:rPr>
-      </w:pPr>
-      <w:r>
-        <w:rPr>
-          <w:rFonts w:cstheme="minorHAnsi"/>
-        </w:rPr>
-        <w:t xml:space="preserve">Advanced path-finding algorithm </w:t>
-      </w:r>
-    </w:p>
-    <w:p>
-      <w:pPr>
-        <w:pStyle w:val="ListParagraph"/>
-        <w:numPr>
-          <w:ilvl w:val="0"/>
-          <w:numId w:val="10"/>
-        </w:numPr>
-        <w:tabs>
-          <w:tab w:val="left" w:pos="6900"/>
-        </w:tabs>
-        <w:rPr>
-          <w:rFonts w:cstheme="minorHAnsi"/>
-        </w:rPr>
-      </w:pPr>
-      <w:r>
-        <w:rPr>
-          <w:rFonts w:cstheme="minorHAnsi"/>
-        </w:rPr>
-        <w:t>Terrain variation, e.g. grass, mountains, water</w:t>
-      </w:r>
-    </w:p>
-    <w:p>
-      <w:pPr>
-        <w:pStyle w:val="ListParagraph"/>
-        <w:numPr>
-          <w:ilvl w:val="0"/>
-          <w:numId w:val="10"/>
-        </w:numPr>
-        <w:pBdr>
-          <w:bottom w:val="single" w:sz="6" w:space="1" w:color="auto"/>
-        </w:pBdr>
-        <w:tabs>
-          <w:tab w:val="left" w:pos="6900"/>
-        </w:tabs>
-        <w:rPr>
-          <w:rFonts w:cstheme="minorHAnsi"/>
-        </w:rPr>
-      </w:pPr>
-      <w:r>
-        <w:rPr>
-          <w:rFonts w:cstheme="minorHAnsi"/>
-        </w:rPr>
-        <w:t xml:space="preserve">Ability to pause, speed up and slow down simulation </w:t>
-      </w:r>
-    </w:p>
-    <w:p>
-      <w:pPr>
-        <w:tabs>
-          <w:tab w:val="left" w:pos="6900"/>
-        </w:tabs>
-        <w:rPr>
-          <w:rFonts w:cstheme="minorHAnsi"/>
-        </w:rPr>
-      </w:pPr>
-      <w:r>
-        <w:rPr>
-          <w:rFonts w:cstheme="minorHAnsi"/>
-        </w:rPr>
-        <w:t xml:space="preserve">Could </w:t>
-      </w:r>
-    </w:p>
-    <w:p>
-      <w:pPr>
-        <w:pStyle w:val="ListParagraph"/>
-        <w:numPr>
-          <w:ilvl w:val="0"/>
-          <w:numId w:val="11"/>
-        </w:numPr>
-        <w:tabs>
-          <w:tab w:val="left" w:pos="6900"/>
-        </w:tabs>
-        <w:rPr>
-          <w:rFonts w:cstheme="minorHAnsi"/>
-        </w:rPr>
-      </w:pPr>
-      <w:r>
-        <w:rPr>
-          <w:rFonts w:cstheme="minorHAnsi"/>
-        </w:rPr>
-        <w:lastRenderedPageBreak/>
-        <w:t xml:space="preserve">Natural disasters </w:t>
-      </w:r>
-    </w:p>
-    <w:p>
-      <w:pPr>
-        <w:pStyle w:val="ListParagraph"/>
-        <w:numPr>
-          <w:ilvl w:val="0"/>
-          <w:numId w:val="11"/>
-        </w:numPr>
-        <w:tabs>
-          <w:tab w:val="left" w:pos="6900"/>
-        </w:tabs>
-        <w:rPr>
-          <w:rFonts w:cstheme="minorHAnsi"/>
-        </w:rPr>
-      </w:pPr>
-      <w:r>
-        <w:rPr>
-          <w:rFonts w:cstheme="minorHAnsi"/>
-        </w:rPr>
-        <w:t>Speciation (new species forming from heavily mutated organisms over time)</w:t>
-      </w:r>
-    </w:p>
-    <w:p>
-      <w:pPr>
-        <w:pStyle w:val="ListParagraph"/>
-        <w:numPr>
-          <w:ilvl w:val="0"/>
-          <w:numId w:val="11"/>
-        </w:numPr>
-        <w:tabs>
-          <w:tab w:val="left" w:pos="6900"/>
-        </w:tabs>
-        <w:rPr>
-          <w:rFonts w:cstheme="minorHAnsi"/>
-        </w:rPr>
-      </w:pPr>
-      <w:r>
-        <w:rPr>
-          <w:rFonts w:cstheme="minorHAnsi"/>
-        </w:rPr>
-        <w:t>A game log with charts and text output</w:t>
-      </w:r>
-    </w:p>
-    <w:p>
-      <w:pPr>
-        <w:pStyle w:val="ListParagraph"/>
-        <w:numPr>
-          <w:ilvl w:val="0"/>
-          <w:numId w:val="11"/>
-        </w:numPr>
-        <w:tabs>
-          <w:tab w:val="left" w:pos="6900"/>
-        </w:tabs>
-        <w:rPr>
-          <w:rFonts w:cstheme="minorHAnsi"/>
-        </w:rPr>
-      </w:pPr>
-      <w:r>
-        <w:rPr>
-          <w:rFonts w:cstheme="minorHAnsi"/>
-        </w:rPr>
-        <w:t>Sprite sheet animation</w:t>
-      </w:r>
-    </w:p>
-    <w:p>
-      <w:pPr>
-        <w:pStyle w:val="ListParagraph"/>
-        <w:numPr>
-          <w:ilvl w:val="0"/>
-          <w:numId w:val="11"/>
-        </w:numPr>
-        <w:pBdr>
-          <w:bottom w:val="single" w:sz="6" w:space="1" w:color="auto"/>
-        </w:pBdr>
-        <w:tabs>
-          <w:tab w:val="left" w:pos="6900"/>
-        </w:tabs>
-        <w:rPr>
-          <w:rFonts w:cstheme="minorHAnsi"/>
-        </w:rPr>
-      </w:pPr>
-      <w:r>
-        <w:rPr>
-          <w:rFonts w:cstheme="minorHAnsi"/>
-        </w:rPr>
-        <w:t>Particle effects, e.g. weather effects, running water, blood</w:t>
-      </w:r>
-    </w:p>
-    <w:p>
-      <w:pPr>
-        <w:tabs>
-          <w:tab w:val="left" w:pos="6900"/>
-        </w:tabs>
-        <w:rPr>
-          <w:rFonts w:cstheme="minorHAnsi"/>
-        </w:rPr>
-      </w:pPr>
-      <w:r>
-        <w:rPr>
-          <w:rFonts w:cstheme="minorHAnsi"/>
-        </w:rPr>
-        <w:t xml:space="preserve">Won’t </w:t>
-      </w:r>
-    </w:p>
-    <w:p>
-      <w:pPr>
-        <w:pStyle w:val="ListParagraph"/>
-        <w:numPr>
-          <w:ilvl w:val="0"/>
-          <w:numId w:val="12"/>
-        </w:numPr>
-        <w:tabs>
-          <w:tab w:val="left" w:pos="6900"/>
-        </w:tabs>
-        <w:rPr>
-          <w:rFonts w:cstheme="minorHAnsi"/>
-        </w:rPr>
-      </w:pPr>
-      <w:r>
-        <w:rPr>
-          <w:rFonts w:cstheme="minorHAnsi"/>
-        </w:rPr>
-        <w:t xml:space="preserve">3D graphics </w:t>
-      </w:r>
-    </w:p>
-    <w:p>
-      <w:pPr>
-        <w:pStyle w:val="ListParagraph"/>
-        <w:numPr>
-          <w:ilvl w:val="0"/>
-          <w:numId w:val="12"/>
-        </w:numPr>
-        <w:tabs>
-          <w:tab w:val="left" w:pos="6900"/>
-        </w:tabs>
-        <w:rPr>
-          <w:rFonts w:cstheme="minorHAnsi"/>
-        </w:rPr>
-      </w:pPr>
-      <w:r>
-        <w:rPr>
-          <w:rFonts w:cstheme="minorHAnsi"/>
-        </w:rPr>
-        <w:t xml:space="preserve">Scale realism </w:t>
-      </w:r>
-    </w:p>
-    <w:p>
-      <w:pPr>
-        <w:pStyle w:val="Heading1"/>
-      </w:pPr>
-      <w:r>
-        <w:t xml:space="preserve">Real world model </w:t>
-      </w:r>
-      <w:r>
-        <w:t>/ main objects</w:t>
-      </w:r>
+        <w:t xml:space="preserve">Real </w:t>
+      </w:r>
+      <w:r>
+        <w:t>World Domain</w:t>
+      </w:r>
+      <w:bookmarkStart w:id="0" w:name="_GoBack"/>
+      <w:bookmarkEnd w:id="0"/>
     </w:p>
     <w:p>
       <w:pPr>
@@ -964,8 +506,6 @@
         </w:rPr>
         <w:t>/ brain</w:t>
       </w:r>
-      <w:bookmarkStart w:id="0" w:name="_GoBack"/>
-      <w:bookmarkEnd w:id="0"/>
     </w:p>
     <w:sectPr>
       <w:pgSz w:w="11906" w:h="16838"/>
